--- a/Dokumenty/02 - Elaboration/Postup spusteni projektu.docx
+++ b/Dokumenty/02 - Elaboration/Postup spusteni projektu.docx
@@ -97,6 +97,9 @@
     </w:p>
     <w:p>
       <w:r>
+        <w:rPr>
+          <w:noProof/>
+        </w:rPr>
         <w:drawing>
           <wp:inline distT="0" distB="0" distL="0" distR="0" wp14:anchorId="7BF1CAB7" wp14:editId="044AF8C2">
             <wp:extent cx="5760720" cy="4960620"/>
@@ -322,6 +325,9 @@
     </w:p>
     <w:p>
       <w:r>
+        <w:rPr>
+          <w:noProof/>
+        </w:rPr>
         <w:drawing>
           <wp:inline distT="0" distB="0" distL="0" distR="0" wp14:anchorId="1FCAE10A" wp14:editId="3D99CC97">
             <wp:extent cx="5760720" cy="4959985"/>
@@ -455,6 +461,112 @@
       <w:proofErr w:type="spellEnd"/>
     </w:p>
     <w:p>
+      <w:pPr>
+        <w:pStyle w:val="ListParagraph"/>
+        <w:numPr>
+          <w:ilvl w:val="0"/>
+          <w:numId w:val="2"/>
+        </w:numPr>
+      </w:pPr>
+      <w:r>
+        <w:t xml:space="preserve">Pokud bude </w:t>
+      </w:r>
+      <w:proofErr w:type="spellStart"/>
+      <w:r>
+        <w:t>chybet</w:t>
+      </w:r>
+      <w:proofErr w:type="spellEnd"/>
+      <w:r>
+        <w:t>, tak d</w:t>
+      </w:r>
+      <w:r>
+        <w:t xml:space="preserve">oplnit </w:t>
+      </w:r>
+      <w:proofErr w:type="spellStart"/>
+      <w:r>
+        <w:t>balicek</w:t>
+      </w:r>
+      <w:proofErr w:type="spellEnd"/>
+      <w:r>
+        <w:t xml:space="preserve"> na FE: </w:t>
+      </w:r>
+      <w:proofErr w:type="spellStart"/>
+      <w:r>
+        <w:t>npm</w:t>
+      </w:r>
+      <w:proofErr w:type="spellEnd"/>
+      <w:r>
+        <w:t xml:space="preserve"> </w:t>
+      </w:r>
+      <w:proofErr w:type="spellStart"/>
+      <w:r>
+        <w:t>install</w:t>
+      </w:r>
+      <w:proofErr w:type="spellEnd"/>
+      <w:r>
+        <w:t xml:space="preserve"> </w:t>
+      </w:r>
+      <w:proofErr w:type="spellStart"/>
+      <w:r>
+        <w:t>react</w:t>
+      </w:r>
+      <w:proofErr w:type="spellEnd"/>
+      <w:r>
+        <w:t>-router-dom</w:t>
+      </w:r>
+      <w:r>
+        <w:t xml:space="preserve"> ; </w:t>
+      </w:r>
+      <w:proofErr w:type="spellStart"/>
+      <w:r>
+        <w:t>npm</w:t>
+      </w:r>
+      <w:proofErr w:type="spellEnd"/>
+      <w:r>
+        <w:t xml:space="preserve"> </w:t>
+      </w:r>
+      <w:proofErr w:type="spellStart"/>
+      <w:r>
+        <w:t>install</w:t>
+      </w:r>
+      <w:proofErr w:type="spellEnd"/>
+      <w:r>
+        <w:t xml:space="preserve"> </w:t>
+      </w:r>
+      <w:proofErr w:type="spellStart"/>
+      <w:r>
+        <w:t>bootstrap</w:t>
+      </w:r>
+      <w:proofErr w:type="spellEnd"/>
+      <w:r>
+        <w:t xml:space="preserve"> ; </w:t>
+      </w:r>
+      <w:proofErr w:type="spellStart"/>
+      <w:r>
+        <w:t>npm</w:t>
+      </w:r>
+      <w:proofErr w:type="spellEnd"/>
+      <w:r>
+        <w:t xml:space="preserve"> </w:t>
+      </w:r>
+      <w:proofErr w:type="spellStart"/>
+      <w:r>
+        <w:t>install</w:t>
+      </w:r>
+      <w:proofErr w:type="spellEnd"/>
+      <w:r>
+        <w:t xml:space="preserve"> </w:t>
+      </w:r>
+      <w:proofErr w:type="spellStart"/>
+      <w:r>
+        <w:t>axios</w:t>
+      </w:r>
+      <w:proofErr w:type="spellEnd"/>
+      <w:r>
+        <w:t xml:space="preserve"> ;</w:t>
+      </w:r>
+    </w:p>
+    <w:p>
       <w:r>
         <w:br w:type="page"/>
       </w:r>
@@ -856,7 +968,618 @@
           </w:p>
         </w:tc>
       </w:tr>
+      <w:tr>
+        <w:trPr>
+          <w:tblCellSpacing w:w="15" w:type="dxa"/>
+        </w:trPr>
+        <w:tc>
+          <w:tcPr>
+            <w:tcW w:w="0" w:type="auto"/>
+            <w:vAlign w:val="center"/>
+          </w:tcPr>
+          <w:p/>
+        </w:tc>
+        <w:tc>
+          <w:tcPr>
+            <w:tcW w:w="0" w:type="auto"/>
+            <w:vAlign w:val="center"/>
+          </w:tcPr>
+          <w:p/>
+        </w:tc>
+      </w:tr>
     </w:tbl>
+    <w:p>
+      <w:proofErr w:type="spellStart"/>
+      <w:r>
+        <w:t>Swagger</w:t>
+      </w:r>
+      <w:proofErr w:type="spellEnd"/>
+      <w:r>
+        <w:t xml:space="preserve">: </w:t>
+      </w:r>
+      <w:hyperlink r:id="rId7" w:history="1">
+        <w:r>
+          <w:rPr>
+            <w:rStyle w:val="Hyperlink"/>
+          </w:rPr>
+          <w:t>http://localhost:8080/swagger-ui/index.html</w:t>
+        </w:r>
+      </w:hyperlink>
+    </w:p>
+    <w:p>
+      <w:r>
+        <w:br w:type="page"/>
+      </w:r>
+    </w:p>
+    <w:p>
+      <w:pPr>
+        <w:pStyle w:val="Heading2"/>
+      </w:pPr>
+      <w:r>
+        <w:lastRenderedPageBreak/>
+        <w:t xml:space="preserve">Struktura </w:t>
+      </w:r>
+      <w:proofErr w:type="spellStart"/>
+      <w:r>
+        <w:t>slozek</w:t>
+      </w:r>
+      <w:proofErr w:type="spellEnd"/>
+      <w:r>
+        <w:t xml:space="preserve"> </w:t>
+      </w:r>
+      <w:r>
+        <w:t>F</w:t>
+      </w:r>
+      <w:r>
+        <w:t>E</w:t>
+      </w:r>
+    </w:p>
+    <w:tbl>
+      <w:tblPr>
+        <w:tblW w:w="0" w:type="auto"/>
+        <w:tblCellSpacing w:w="15" w:type="dxa"/>
+        <w:tblCellMar>
+          <w:top w:w="15" w:type="dxa"/>
+          <w:left w:w="15" w:type="dxa"/>
+          <w:bottom w:w="15" w:type="dxa"/>
+          <w:right w:w="15" w:type="dxa"/>
+        </w:tblCellMar>
+        <w:tblLook w:val="04A0" w:firstRow="1" w:lastRow="0" w:firstColumn="1" w:lastColumn="0" w:noHBand="0" w:noVBand="1"/>
+      </w:tblPr>
+      <w:tblGrid>
+        <w:gridCol w:w="1695"/>
+        <w:gridCol w:w="7377"/>
+      </w:tblGrid>
+      <w:tr>
+        <w:trPr>
+          <w:tblHeader/>
+          <w:tblCellSpacing w:w="15" w:type="dxa"/>
+        </w:trPr>
+        <w:tc>
+          <w:tcPr>
+            <w:tcW w:w="0" w:type="auto"/>
+            <w:vAlign w:val="center"/>
+            <w:hideMark/>
+          </w:tcPr>
+          <w:p>
+            <w:pPr>
+              <w:rPr>
+                <w:b/>
+                <w:bCs/>
+              </w:rPr>
+            </w:pPr>
+            <w:r>
+              <w:rPr>
+                <w:b/>
+                <w:bCs/>
+              </w:rPr>
+              <w:t>Složka</w:t>
+            </w:r>
+          </w:p>
+        </w:tc>
+        <w:tc>
+          <w:tcPr>
+            <w:tcW w:w="0" w:type="auto"/>
+            <w:vAlign w:val="center"/>
+            <w:hideMark/>
+          </w:tcPr>
+          <w:p>
+            <w:pPr>
+              <w:rPr>
+                <w:b/>
+                <w:bCs/>
+              </w:rPr>
+            </w:pPr>
+            <w:r>
+              <w:rPr>
+                <w:b/>
+                <w:bCs/>
+              </w:rPr>
+              <w:t>Obsah</w:t>
+            </w:r>
+          </w:p>
+        </w:tc>
+      </w:tr>
+      <w:tr>
+        <w:trPr>
+          <w:tblCellSpacing w:w="15" w:type="dxa"/>
+        </w:trPr>
+        <w:tc>
+          <w:tcPr>
+            <w:tcW w:w="0" w:type="auto"/>
+            <w:vAlign w:val="center"/>
+            <w:hideMark/>
+          </w:tcPr>
+          <w:p>
+            <w:proofErr w:type="spellStart"/>
+            <w:r>
+              <w:rPr>
+                <w:b/>
+                <w:bCs/>
+              </w:rPr>
+              <w:t>api</w:t>
+            </w:r>
+            <w:proofErr w:type="spellEnd"/>
+          </w:p>
+        </w:tc>
+        <w:tc>
+          <w:tcPr>
+            <w:tcW w:w="0" w:type="auto"/>
+            <w:vAlign w:val="center"/>
+            <w:hideMark/>
+          </w:tcPr>
+          <w:p>
+            <w:r>
+              <w:t xml:space="preserve">Funkce pro komunikaci s </w:t>
+            </w:r>
+            <w:proofErr w:type="spellStart"/>
+            <w:r>
+              <w:t>backendem</w:t>
+            </w:r>
+            <w:proofErr w:type="spellEnd"/>
+            <w:r>
+              <w:t xml:space="preserve"> přes REST API (např. userApi.js, practiceApi.js).</w:t>
+            </w:r>
+          </w:p>
+        </w:tc>
+      </w:tr>
+      <w:tr>
+        <w:trPr>
+          <w:tblCellSpacing w:w="15" w:type="dxa"/>
+        </w:trPr>
+        <w:tc>
+          <w:tcPr>
+            <w:tcW w:w="0" w:type="auto"/>
+            <w:vAlign w:val="center"/>
+            <w:hideMark/>
+          </w:tcPr>
+          <w:p>
+            <w:proofErr w:type="spellStart"/>
+            <w:r>
+              <w:rPr>
+                <w:b/>
+                <w:bCs/>
+              </w:rPr>
+              <w:t>components</w:t>
+            </w:r>
+            <w:proofErr w:type="spellEnd"/>
+          </w:p>
+        </w:tc>
+        <w:tc>
+          <w:tcPr>
+            <w:tcW w:w="0" w:type="auto"/>
+            <w:vAlign w:val="center"/>
+            <w:hideMark/>
+          </w:tcPr>
+          <w:p>
+            <w:proofErr w:type="spellStart"/>
+            <w:r>
+              <w:t>React</w:t>
+            </w:r>
+            <w:proofErr w:type="spellEnd"/>
+            <w:r>
+              <w:t xml:space="preserve"> komponenty pro jednotlivé části aplikace (např. </w:t>
+            </w:r>
+            <w:proofErr w:type="spellStart"/>
+            <w:r>
+              <w:t>HomePage.jsx</w:t>
+            </w:r>
+            <w:proofErr w:type="spellEnd"/>
+            <w:r>
+              <w:t xml:space="preserve">, </w:t>
+            </w:r>
+            <w:proofErr w:type="spellStart"/>
+            <w:r>
+              <w:t>RegisterPage.jsx</w:t>
+            </w:r>
+            <w:proofErr w:type="spellEnd"/>
+            <w:r>
+              <w:t xml:space="preserve">, </w:t>
+            </w:r>
+            <w:proofErr w:type="spellStart"/>
+            <w:r>
+              <w:t>LoginForm.jsx</w:t>
+            </w:r>
+            <w:proofErr w:type="spellEnd"/>
+            <w:r>
+              <w:t xml:space="preserve">, </w:t>
+            </w:r>
+            <w:proofErr w:type="spellStart"/>
+            <w:r>
+              <w:t>Header.jsx</w:t>
+            </w:r>
+            <w:proofErr w:type="spellEnd"/>
+            <w:r>
+              <w:t>).</w:t>
+            </w:r>
+          </w:p>
+        </w:tc>
+      </w:tr>
+      <w:tr>
+        <w:trPr>
+          <w:tblCellSpacing w:w="15" w:type="dxa"/>
+        </w:trPr>
+        <w:tc>
+          <w:tcPr>
+            <w:tcW w:w="0" w:type="auto"/>
+            <w:vAlign w:val="center"/>
+            <w:hideMark/>
+          </w:tcPr>
+          <w:p>
+            <w:proofErr w:type="spellStart"/>
+            <w:r>
+              <w:rPr>
+                <w:b/>
+                <w:bCs/>
+              </w:rPr>
+              <w:t>context</w:t>
+            </w:r>
+            <w:proofErr w:type="spellEnd"/>
+          </w:p>
+        </w:tc>
+        <w:tc>
+          <w:tcPr>
+            <w:tcW w:w="0" w:type="auto"/>
+            <w:vAlign w:val="center"/>
+            <w:hideMark/>
+          </w:tcPr>
+          <w:p>
+            <w:proofErr w:type="spellStart"/>
+            <w:r>
+              <w:t>React</w:t>
+            </w:r>
+            <w:proofErr w:type="spellEnd"/>
+            <w:r>
+              <w:t xml:space="preserve"> </w:t>
+            </w:r>
+            <w:proofErr w:type="spellStart"/>
+            <w:r>
+              <w:t>Contexty</w:t>
+            </w:r>
+            <w:proofErr w:type="spellEnd"/>
+            <w:r>
+              <w:t xml:space="preserve"> pro správu globálního stavu aplikace (např. </w:t>
+            </w:r>
+            <w:proofErr w:type="spellStart"/>
+            <w:r>
+              <w:t>AuthContext.jsx</w:t>
+            </w:r>
+            <w:proofErr w:type="spellEnd"/>
+            <w:r>
+              <w:t>).</w:t>
+            </w:r>
+          </w:p>
+        </w:tc>
+      </w:tr>
+      <w:tr>
+        <w:trPr>
+          <w:tblCellSpacing w:w="15" w:type="dxa"/>
+        </w:trPr>
+        <w:tc>
+          <w:tcPr>
+            <w:tcW w:w="0" w:type="auto"/>
+            <w:vAlign w:val="center"/>
+            <w:hideMark/>
+          </w:tcPr>
+          <w:p>
+            <w:proofErr w:type="spellStart"/>
+            <w:r>
+              <w:rPr>
+                <w:b/>
+                <w:bCs/>
+              </w:rPr>
+              <w:t>routing</w:t>
+            </w:r>
+            <w:proofErr w:type="spellEnd"/>
+          </w:p>
+        </w:tc>
+        <w:tc>
+          <w:tcPr>
+            <w:tcW w:w="0" w:type="auto"/>
+            <w:vAlign w:val="center"/>
+            <w:hideMark/>
+          </w:tcPr>
+          <w:p>
+            <w:r>
+              <w:t xml:space="preserve">Konfigurace směrování mezi stránkami, např. </w:t>
+            </w:r>
+            <w:proofErr w:type="spellStart"/>
+            <w:r>
+              <w:t>AppRouter.jsx</w:t>
+            </w:r>
+            <w:proofErr w:type="spellEnd"/>
+            <w:r>
+              <w:t>.</w:t>
+            </w:r>
+          </w:p>
+        </w:tc>
+      </w:tr>
+      <w:tr>
+        <w:trPr>
+          <w:tblCellSpacing w:w="15" w:type="dxa"/>
+        </w:trPr>
+        <w:tc>
+          <w:tcPr>
+            <w:tcW w:w="0" w:type="auto"/>
+            <w:vAlign w:val="center"/>
+            <w:hideMark/>
+          </w:tcPr>
+          <w:p>
+            <w:proofErr w:type="spellStart"/>
+            <w:r>
+              <w:rPr>
+                <w:b/>
+                <w:bCs/>
+              </w:rPr>
+              <w:t>styles</w:t>
+            </w:r>
+            <w:proofErr w:type="spellEnd"/>
+          </w:p>
+        </w:tc>
+        <w:tc>
+          <w:tcPr>
+            <w:tcW w:w="0" w:type="auto"/>
+            <w:vAlign w:val="center"/>
+            <w:hideMark/>
+          </w:tcPr>
+          <w:p>
+            <w:r>
+              <w:t>Globální a komponentní CSS soubory, např. App.css, index.css.</w:t>
+            </w:r>
+          </w:p>
+        </w:tc>
+      </w:tr>
+      <w:tr>
+        <w:trPr>
+          <w:tblCellSpacing w:w="15" w:type="dxa"/>
+        </w:trPr>
+        <w:tc>
+          <w:tcPr>
+            <w:tcW w:w="0" w:type="auto"/>
+            <w:vAlign w:val="center"/>
+            <w:hideMark/>
+          </w:tcPr>
+          <w:p>
+            <w:proofErr w:type="spellStart"/>
+            <w:r>
+              <w:rPr>
+                <w:b/>
+                <w:bCs/>
+              </w:rPr>
+              <w:t>utils</w:t>
+            </w:r>
+            <w:proofErr w:type="spellEnd"/>
+          </w:p>
+        </w:tc>
+        <w:tc>
+          <w:tcPr>
+            <w:tcW w:w="0" w:type="auto"/>
+            <w:vAlign w:val="center"/>
+            <w:hideMark/>
+          </w:tcPr>
+          <w:p>
+            <w:r>
+              <w:t xml:space="preserve">Pomocné funkce – validace formulářů, formátování dat, práce s </w:t>
+            </w:r>
+            <w:proofErr w:type="spellStart"/>
+            <w:r>
+              <w:t>localStorage</w:t>
+            </w:r>
+            <w:proofErr w:type="spellEnd"/>
+            <w:r>
+              <w:t xml:space="preserve"> apod.</w:t>
+            </w:r>
+          </w:p>
+        </w:tc>
+      </w:tr>
+      <w:tr>
+        <w:trPr>
+          <w:tblCellSpacing w:w="15" w:type="dxa"/>
+        </w:trPr>
+        <w:tc>
+          <w:tcPr>
+            <w:tcW w:w="0" w:type="auto"/>
+            <w:vAlign w:val="center"/>
+            <w:hideMark/>
+          </w:tcPr>
+          <w:p>
+            <w:r>
+              <w:rPr>
+                <w:b/>
+                <w:bCs/>
+              </w:rPr>
+              <w:t>public</w:t>
+            </w:r>
+          </w:p>
+        </w:tc>
+        <w:tc>
+          <w:tcPr>
+            <w:tcW w:w="0" w:type="auto"/>
+            <w:vAlign w:val="center"/>
+            <w:hideMark/>
+          </w:tcPr>
+          <w:p>
+            <w:r>
+              <w:t>Statické soubory (</w:t>
+            </w:r>
+            <w:proofErr w:type="spellStart"/>
+            <w:r>
+              <w:t>favicon</w:t>
+            </w:r>
+            <w:proofErr w:type="spellEnd"/>
+            <w:r>
+              <w:t>, logo, index.html).</w:t>
+            </w:r>
+          </w:p>
+        </w:tc>
+      </w:tr>
+      <w:tr>
+        <w:trPr>
+          <w:tblCellSpacing w:w="15" w:type="dxa"/>
+        </w:trPr>
+        <w:tc>
+          <w:tcPr>
+            <w:tcW w:w="0" w:type="auto"/>
+            <w:vAlign w:val="center"/>
+            <w:hideMark/>
+          </w:tcPr>
+          <w:p>
+            <w:proofErr w:type="spellStart"/>
+            <w:r>
+              <w:rPr>
+                <w:b/>
+                <w:bCs/>
+              </w:rPr>
+              <w:t>node_modules</w:t>
+            </w:r>
+            <w:proofErr w:type="spellEnd"/>
+          </w:p>
+        </w:tc>
+        <w:tc>
+          <w:tcPr>
+            <w:tcW w:w="0" w:type="auto"/>
+            <w:vAlign w:val="center"/>
+            <w:hideMark/>
+          </w:tcPr>
+          <w:p>
+            <w:r>
+              <w:t xml:space="preserve">Knihovny projektu instalované přes </w:t>
+            </w:r>
+            <w:proofErr w:type="spellStart"/>
+            <w:r>
+              <w:t>npm</w:t>
+            </w:r>
+            <w:proofErr w:type="spellEnd"/>
+            <w:r>
+              <w:t>/</w:t>
+            </w:r>
+            <w:proofErr w:type="spellStart"/>
+            <w:r>
+              <w:t>yarn</w:t>
+            </w:r>
+            <w:proofErr w:type="spellEnd"/>
+            <w:r>
+              <w:t>.</w:t>
+            </w:r>
+          </w:p>
+        </w:tc>
+      </w:tr>
+      <w:tr>
+        <w:trPr>
+          <w:tblCellSpacing w:w="15" w:type="dxa"/>
+        </w:trPr>
+        <w:tc>
+          <w:tcPr>
+            <w:tcW w:w="0" w:type="auto"/>
+            <w:vAlign w:val="center"/>
+            <w:hideMark/>
+          </w:tcPr>
+          <w:p>
+            <w:proofErr w:type="spellStart"/>
+            <w:r>
+              <w:rPr>
+                <w:b/>
+                <w:bCs/>
+              </w:rPr>
+              <w:t>App.jsx</w:t>
+            </w:r>
+            <w:proofErr w:type="spellEnd"/>
+          </w:p>
+        </w:tc>
+        <w:tc>
+          <w:tcPr>
+            <w:tcW w:w="0" w:type="auto"/>
+            <w:vAlign w:val="center"/>
+            <w:hideMark/>
+          </w:tcPr>
+          <w:p>
+            <w:r>
+              <w:t>Hlavní komponenta aplikace, která načítá router.</w:t>
+            </w:r>
+          </w:p>
+        </w:tc>
+      </w:tr>
+      <w:tr>
+        <w:trPr>
+          <w:tblCellSpacing w:w="15" w:type="dxa"/>
+        </w:trPr>
+        <w:tc>
+          <w:tcPr>
+            <w:tcW w:w="0" w:type="auto"/>
+            <w:vAlign w:val="center"/>
+            <w:hideMark/>
+          </w:tcPr>
+          <w:p>
+            <w:proofErr w:type="spellStart"/>
+            <w:r>
+              <w:rPr>
+                <w:b/>
+                <w:bCs/>
+              </w:rPr>
+              <w:t>main.jsx</w:t>
+            </w:r>
+            <w:proofErr w:type="spellEnd"/>
+          </w:p>
+        </w:tc>
+        <w:tc>
+          <w:tcPr>
+            <w:tcW w:w="0" w:type="auto"/>
+            <w:vAlign w:val="center"/>
+            <w:hideMark/>
+          </w:tcPr>
+          <w:p>
+            <w:r>
+              <w:t xml:space="preserve">Vstupní bod aplikace – </w:t>
+            </w:r>
+            <w:proofErr w:type="spellStart"/>
+            <w:r>
+              <w:t>renderuje</w:t>
+            </w:r>
+            <w:proofErr w:type="spellEnd"/>
+            <w:r>
+              <w:t xml:space="preserve"> </w:t>
+            </w:r>
+            <w:proofErr w:type="spellStart"/>
+            <w:r>
+              <w:t>React</w:t>
+            </w:r>
+            <w:proofErr w:type="spellEnd"/>
+            <w:r>
+              <w:t xml:space="preserve"> aplikaci do </w:t>
+            </w:r>
+            <w:proofErr w:type="spellStart"/>
+            <w:r>
+              <w:t>DOMu</w:t>
+            </w:r>
+            <w:proofErr w:type="spellEnd"/>
+            <w:r>
+              <w:t>.</w:t>
+            </w:r>
+          </w:p>
+        </w:tc>
+      </w:tr>
+    </w:tbl>
+    <w:p/>
     <w:p/>
     <w:sectPr>
       <w:pgSz w:w="11906" w:h="16838"/>
@@ -2070,6 +2793,29 @@
       </w:tblBorders>
     </w:tblPr>
   </w:style>
+  <w:style w:type="character" w:styleId="Hyperlink">
+    <w:name w:val="Hyperlink"/>
+    <w:basedOn w:val="DefaultParagraphFont"/>
+    <w:uiPriority w:val="99"/>
+    <w:unhideWhenUsed/>
+    <w:rsid w:val="00724E65"/>
+    <w:rPr>
+      <w:color w:val="467886" w:themeColor="hyperlink"/>
+      <w:u w:val="single"/>
+    </w:rPr>
+  </w:style>
+  <w:style w:type="character" w:styleId="UnresolvedMention">
+    <w:name w:val="Unresolved Mention"/>
+    <w:basedOn w:val="DefaultParagraphFont"/>
+    <w:uiPriority w:val="99"/>
+    <w:semiHidden/>
+    <w:unhideWhenUsed/>
+    <w:rsid w:val="00724E65"/>
+    <w:rPr>
+      <w:color w:val="605E5C"/>
+      <w:shd w:val="clear" w:color="auto" w:fill="E1DFDD"/>
+    </w:rPr>
+  </w:style>
 </w:styles>
 </file>
 
